--- a/JAVA/java_study_入门01.docx
+++ b/JAVA/java_study_入门01.docx
@@ -506,33 +506,27 @@
       <w:r>
         <w:rPr>
           <w:rFonts w:ascii="Helvetica" w:eastAsia="宋体" w:hAnsi="Helvetica" w:cs="宋体" w:hint="eastAsia"/>
-          <w:color w:val="FF0000"/>
-          <w:kern w:val="0"/>
-          <w:sz w:val="18"/>
-          <w:szCs w:val="18"/>
-          <w:bdr w:val="single" w:sz="4" w:space="0" w:color="auto"/>
+          <w:kern w:val="0"/>
+          <w:sz w:val="18"/>
+          <w:szCs w:val="18"/>
         </w:rPr>
         <w:t>j2se j2ee</w:t>
       </w:r>
       <w:r>
         <w:rPr>
           <w:rFonts w:ascii="Helvetica" w:eastAsia="宋体" w:hAnsi="Helvetica" w:cs="宋体" w:hint="eastAsia"/>
-          <w:color w:val="FF0000"/>
-          <w:kern w:val="0"/>
-          <w:sz w:val="18"/>
-          <w:szCs w:val="18"/>
-          <w:bdr w:val="single" w:sz="4" w:space="0" w:color="auto"/>
+          <w:kern w:val="0"/>
+          <w:sz w:val="18"/>
+          <w:szCs w:val="18"/>
         </w:rPr>
         <w:t>和</w:t>
       </w:r>
       <w:r>
         <w:rPr>
           <w:rFonts w:ascii="Helvetica" w:eastAsia="宋体" w:hAnsi="Helvetica" w:cs="宋体" w:hint="eastAsia"/>
-          <w:color w:val="FF0000"/>
-          <w:kern w:val="0"/>
-          <w:sz w:val="18"/>
-          <w:szCs w:val="18"/>
-          <w:bdr w:val="single" w:sz="4" w:space="0" w:color="auto"/>
+          <w:kern w:val="0"/>
+          <w:sz w:val="18"/>
+          <w:szCs w:val="18"/>
         </w:rPr>
         <w:t>j2me</w:t>
       </w:r>
@@ -4673,9 +4667,6 @@
               <w:tabs>
                 <w:tab w:val="left" w:pos="703"/>
               </w:tabs>
-              <w:rPr>
-                <w:rFonts w:hint="eastAsia"/>
-              </w:rPr>
             </w:pPr>
             <w:r>
               <w:rPr>
@@ -4694,9 +4685,6 @@
               <w:tabs>
                 <w:tab w:val="left" w:pos="703"/>
               </w:tabs>
-              <w:rPr>
-                <w:rFonts w:hint="eastAsia"/>
-              </w:rPr>
             </w:pPr>
             <w:r>
               <w:rPr>
@@ -4717,9 +4705,6 @@
               <w:tabs>
                 <w:tab w:val="left" w:pos="703"/>
               </w:tabs>
-              <w:rPr>
-                <w:rFonts w:hint="eastAsia"/>
-              </w:rPr>
             </w:pPr>
             <w:r>
               <w:t>B</w:t>
@@ -4741,9 +4726,6 @@
               <w:tabs>
                 <w:tab w:val="left" w:pos="703"/>
               </w:tabs>
-              <w:rPr>
-                <w:rFonts w:hint="eastAsia"/>
-              </w:rPr>
             </w:pPr>
             <w:r>
               <w:rPr>
@@ -4764,9 +4746,6 @@
               <w:tabs>
                 <w:tab w:val="left" w:pos="703"/>
               </w:tabs>
-              <w:rPr>
-                <w:rFonts w:hint="eastAsia"/>
-              </w:rPr>
             </w:pPr>
             <w:r>
               <w:lastRenderedPageBreak/>
@@ -4789,9 +4768,6 @@
               <w:tabs>
                 <w:tab w:val="left" w:pos="703"/>
               </w:tabs>
-              <w:rPr>
-                <w:rFonts w:hint="eastAsia"/>
-              </w:rPr>
             </w:pPr>
             <w:r>
               <w:rPr>
@@ -4843,7 +4819,6 @@
                 <w:tab w:val="left" w:pos="703"/>
               </w:tabs>
               <w:rPr>
-                <w:rFonts w:hint="eastAsia"/>
                 <w:highlight w:val="yellow"/>
               </w:rPr>
             </w:pPr>
@@ -4882,9 +4857,6 @@
               <w:tabs>
                 <w:tab w:val="left" w:pos="703"/>
               </w:tabs>
-              <w:rPr>
-                <w:rFonts w:hint="eastAsia"/>
-              </w:rPr>
             </w:pPr>
             <w:r>
               <w:rPr>
@@ -4936,7 +4908,6 @@
                 <w:tab w:val="left" w:pos="703"/>
               </w:tabs>
               <w:rPr>
-                <w:rFonts w:hint="eastAsia"/>
                 <w:highlight w:val="yellow"/>
               </w:rPr>
             </w:pPr>
@@ -4980,9 +4951,6 @@
               <w:tabs>
                 <w:tab w:val="left" w:pos="703"/>
               </w:tabs>
-              <w:rPr>
-                <w:rFonts w:hint="eastAsia"/>
-              </w:rPr>
             </w:pPr>
             <w:r>
               <w:rPr>
@@ -5003,9 +4971,6 @@
               <w:tabs>
                 <w:tab w:val="left" w:pos="703"/>
               </w:tabs>
-              <w:rPr>
-                <w:rFonts w:hint="eastAsia"/>
-              </w:rPr>
             </w:pPr>
             <w:r>
               <w:t>D</w:t>
@@ -5027,9 +4992,6 @@
               <w:tabs>
                 <w:tab w:val="left" w:pos="703"/>
               </w:tabs>
-              <w:rPr>
-                <w:rFonts w:hint="eastAsia"/>
-              </w:rPr>
             </w:pPr>
             <w:r>
               <w:rPr>
@@ -5046,19 +5008,13 @@
         <w:tabs>
           <w:tab w:val="left" w:pos="703"/>
         </w:tabs>
-        <w:rPr>
-          <w:rFonts w:hint="eastAsia"/>
-        </w:rPr>
-      </w:pPr>
-    </w:p>
-    <w:p>
-      <w:pPr>
-        <w:tabs>
-          <w:tab w:val="left" w:pos="703"/>
-        </w:tabs>
-        <w:rPr>
-          <w:rFonts w:hint="eastAsia"/>
-        </w:rPr>
+      </w:pPr>
+    </w:p>
+    <w:p>
+      <w:pPr>
+        <w:tabs>
+          <w:tab w:val="left" w:pos="703"/>
+        </w:tabs>
       </w:pPr>
     </w:p>
     <w:p>
